--- a/SistemasGestionEmpresarial/2ºev/5ºpracJuego/JuegoComprarYvender.docx
+++ b/SistemasGestionEmpresarial/2ºev/5ºpracJuego/JuegoComprarYvender.docx
@@ -59,22 +59,19 @@
       <w:pPr>
         <w:jc w:val="both"/>
       </w:pPr>
-    </w:p>
-    <w:p>
-      <w:pPr>
-        <w:jc w:val="both"/>
-      </w:pPr>
-    </w:p>
-    <w:p>
-      <w:pPr>
-        <w:jc w:val="both"/>
-      </w:pPr>
       <w:r>
         <w:tab/>
       </w:r>
-      <w:r>
-        <w:tab/>
-      </w:r>
+    </w:p>
+    <w:p>
+      <w:pPr>
+        <w:jc w:val="both"/>
+      </w:pPr>
+    </w:p>
+    <w:p>
+      <w:pPr>
+        <w:jc w:val="both"/>
+      </w:pPr>
     </w:p>
     <w:p>
       <w:pPr>
@@ -87,9 +84,9 @@
         </w:rPr>
         <w:drawing>
           <wp:inline distT="0" distB="0" distL="0" distR="0">
-            <wp:extent cx="5400040" cy="3601827"/>
+            <wp:extent cx="5429250" cy="3105150"/>
             <wp:effectExtent l="19050" t="0" r="0" b="0"/>
-            <wp:docPr id="19" name="Imagen 1" descr="https://assets.entrepreneur.com/content/3x2/2000/20180703161930-ScreenShot2018-07-03at121825PM.png"/>
+            <wp:docPr id="5" name="Imagen 1" descr="Odoo Sales Management Tool | Syncoria Inc. - Odoo Gold Partner - Toronto"/>
             <wp:cNvGraphicFramePr>
               <a:graphicFrameLocks xmlns:a="http://schemas.openxmlformats.org/drawingml/2006/main" noChangeAspect="1"/>
             </wp:cNvGraphicFramePr>
@@ -97,7 +94,7 @@
               <a:graphicData uri="http://schemas.openxmlformats.org/drawingml/2006/picture">
                 <pic:pic xmlns:pic="http://schemas.openxmlformats.org/drawingml/2006/picture">
                   <pic:nvPicPr>
-                    <pic:cNvPr id="0" name="Picture 1" descr="https://assets.entrepreneur.com/content/3x2/2000/20180703161930-ScreenShot2018-07-03at121825PM.png"/>
+                    <pic:cNvPr id="0" name="Picture 1" descr="Odoo Sales Management Tool | Syncoria Inc. - Odoo Gold Partner - Toronto"/>
                     <pic:cNvPicPr>
                       <a:picLocks noChangeAspect="1" noChangeArrowheads="1"/>
                     </pic:cNvPicPr>
@@ -112,7 +109,7 @@
                   <pic:spPr bwMode="auto">
                     <a:xfrm>
                       <a:off x="0" y="0"/>
-                      <a:ext cx="5400040" cy="3601827"/>
+                      <a:ext cx="5428612" cy="3104785"/>
                     </a:xfrm>
                     <a:prstGeom prst="rect">
                       <a:avLst/>
@@ -156,16 +153,6 @@
       <w:pPr>
         <w:jc w:val="both"/>
       </w:pPr>
-    </w:p>
-    <w:p>
-      <w:pPr>
-        <w:jc w:val="both"/>
-      </w:pPr>
-    </w:p>
-    <w:p>
-      <w:pPr>
-        <w:jc w:val="both"/>
-      </w:pPr>
       <w:r>
         <w:tab/>
       </w:r>
@@ -211,7 +198,7 @@
         </w:docPartObj>
       </w:sdtPr>
       <w:sdtContent>
-        <w:bookmarkStart w:id="0" w:name="_Toc157182114" w:displacedByCustomXml="prev"/>
+        <w:bookmarkStart w:id="0" w:name="_Toc158219642" w:displacedByCustomXml="prev"/>
         <w:p>
           <w:pPr>
             <w:pStyle w:val="TtulodeTDC"/>
@@ -248,7 +235,7 @@
             </w:rPr>
             <w:fldChar w:fldCharType="separate"/>
           </w:r>
-          <w:hyperlink w:anchor="_Toc157182114" w:history="1">
+          <w:hyperlink w:anchor="_Toc158219642" w:history="1">
             <w:r>
               <w:rPr>
                 <w:rStyle w:val="Hipervnculo"/>
@@ -272,7 +259,7 @@
               <w:rPr>
                 <w:noProof/>
               </w:rPr>
-              <w:instrText xml:space="preserve"> PAGEREF _Toc157182114 \h </w:instrText>
+              <w:instrText xml:space="preserve"> PAGEREF _Toc158219642 \h </w:instrText>
             </w:r>
             <w:r>
               <w:rPr>
@@ -311,13 +298,13 @@
               <w:lang w:eastAsia="es-ES"/>
             </w:rPr>
           </w:pPr>
-          <w:hyperlink w:anchor="_Toc157182115" w:history="1">
+          <w:hyperlink w:anchor="_Toc158219643" w:history="1">
             <w:r>
               <w:rPr>
                 <w:rStyle w:val="Hipervnculo"/>
                 <w:noProof/>
               </w:rPr>
-              <w:t>1. Conectar con la Api de RAWG</w:t>
+              <w:t>1. Crear la base de datos</w:t>
             </w:r>
             <w:r>
               <w:rPr>
@@ -335,7 +322,7 @@
               <w:rPr>
                 <w:noProof/>
               </w:rPr>
-              <w:instrText xml:space="preserve"> PAGEREF _Toc157182115 \h </w:instrText>
+              <w:instrText xml:space="preserve"> PAGEREF _Toc158219643 \h </w:instrText>
             </w:r>
             <w:r>
               <w:rPr>
@@ -374,12 +361,138 @@
               <w:lang w:eastAsia="es-ES"/>
             </w:rPr>
           </w:pPr>
-          <w:hyperlink w:anchor="_Toc157182116" w:history="1">
+          <w:hyperlink w:anchor="_Toc158219644" w:history="1">
             <w:r>
               <w:rPr>
                 <w:rStyle w:val="Hipervnculo"/>
                 <w:noProof/>
               </w:rPr>
+              <w:t>2.Crear un producto</w:t>
+            </w:r>
+            <w:r>
+              <w:rPr>
+                <w:noProof/>
+              </w:rPr>
+              <w:tab/>
+            </w:r>
+            <w:r>
+              <w:rPr>
+                <w:noProof/>
+              </w:rPr>
+              <w:fldChar w:fldCharType="begin"/>
+            </w:r>
+            <w:r>
+              <w:rPr>
+                <w:noProof/>
+              </w:rPr>
+              <w:instrText xml:space="preserve"> PAGEREF _Toc158219644 \h </w:instrText>
+            </w:r>
+            <w:r>
+              <w:rPr>
+                <w:noProof/>
+              </w:rPr>
+            </w:r>
+            <w:r>
+              <w:rPr>
+                <w:noProof/>
+              </w:rPr>
+              <w:fldChar w:fldCharType="separate"/>
+            </w:r>
+            <w:r>
+              <w:rPr>
+                <w:noProof/>
+              </w:rPr>
+              <w:t>4</w:t>
+            </w:r>
+            <w:r>
+              <w:rPr>
+                <w:noProof/>
+              </w:rPr>
+              <w:fldChar w:fldCharType="end"/>
+            </w:r>
+          </w:hyperlink>
+        </w:p>
+        <w:p>
+          <w:pPr>
+            <w:pStyle w:val="TDC1"/>
+            <w:tabs>
+              <w:tab w:val="right" w:leader="dot" w:pos="8494"/>
+            </w:tabs>
+            <w:rPr>
+              <w:rFonts w:asciiTheme="minorHAnsi" w:eastAsiaTheme="minorEastAsia" w:hAnsiTheme="minorHAnsi" w:cstheme="minorBidi"/>
+              <w:noProof/>
+              <w:lang w:eastAsia="es-ES"/>
+            </w:rPr>
+          </w:pPr>
+          <w:hyperlink w:anchor="_Toc158219645" w:history="1">
+            <w:r>
+              <w:rPr>
+                <w:rStyle w:val="Hipervnculo"/>
+                <w:noProof/>
+              </w:rPr>
+              <w:t>3. Comprar</w:t>
+            </w:r>
+            <w:r>
+              <w:rPr>
+                <w:noProof/>
+              </w:rPr>
+              <w:tab/>
+            </w:r>
+            <w:r>
+              <w:rPr>
+                <w:noProof/>
+              </w:rPr>
+              <w:fldChar w:fldCharType="begin"/>
+            </w:r>
+            <w:r>
+              <w:rPr>
+                <w:noProof/>
+              </w:rPr>
+              <w:instrText xml:space="preserve"> PAGEREF _Toc158219645 \h </w:instrText>
+            </w:r>
+            <w:r>
+              <w:rPr>
+                <w:noProof/>
+              </w:rPr>
+            </w:r>
+            <w:r>
+              <w:rPr>
+                <w:noProof/>
+              </w:rPr>
+              <w:fldChar w:fldCharType="separate"/>
+            </w:r>
+            <w:r>
+              <w:rPr>
+                <w:noProof/>
+              </w:rPr>
+              <w:t>5</w:t>
+            </w:r>
+            <w:r>
+              <w:rPr>
+                <w:noProof/>
+              </w:rPr>
+              <w:fldChar w:fldCharType="end"/>
+            </w:r>
+          </w:hyperlink>
+        </w:p>
+        <w:p>
+          <w:pPr>
+            <w:pStyle w:val="TDC1"/>
+            <w:tabs>
+              <w:tab w:val="right" w:leader="dot" w:pos="8494"/>
+            </w:tabs>
+            <w:rPr>
+              <w:rFonts w:asciiTheme="minorHAnsi" w:eastAsiaTheme="minorEastAsia" w:hAnsiTheme="minorHAnsi" w:cstheme="minorBidi"/>
+              <w:noProof/>
+              <w:lang w:eastAsia="es-ES"/>
+            </w:rPr>
+          </w:pPr>
+          <w:hyperlink w:anchor="_Toc158219646" w:history="1">
+            <w:r>
+              <w:rPr>
+                <w:rStyle w:val="Hipervnculo"/>
+                <w:noProof/>
+              </w:rPr>
               <w:t>Bibliografía</w:t>
             </w:r>
             <w:r>
@@ -398,7 +511,7 @@
               <w:rPr>
                 <w:noProof/>
               </w:rPr>
-              <w:instrText xml:space="preserve"> PAGEREF _Toc157182116 \h </w:instrText>
+              <w:instrText xml:space="preserve"> PAGEREF _Toc158219646 \h </w:instrText>
             </w:r>
             <w:r>
               <w:rPr>
@@ -415,7 +528,7 @@
               <w:rPr>
                 <w:noProof/>
               </w:rPr>
-              <w:t>3</w:t>
+              <w:t>7</w:t>
             </w:r>
             <w:r>
               <w:rPr>
@@ -532,26 +645,32 @@
         <w:jc w:val="both"/>
       </w:pPr>
     </w:p>
+    <w:p>
+      <w:pPr>
+        <w:jc w:val="both"/>
+      </w:pPr>
+    </w:p>
     <w:p/>
+    <w:p>
+      <w:pPr>
+        <w:pStyle w:val="Heading1"/>
+        <w:jc w:val="both"/>
+      </w:pPr>
+      <w:bookmarkStart w:id="1" w:name="_Toc158219643"/>
+      <w:r>
+        <w:lastRenderedPageBreak/>
+        <w:t xml:space="preserve">1. </w:t>
+      </w:r>
+      <w:r>
+        <w:t>Crear la base de datos</w:t>
+      </w:r>
+      <w:bookmarkEnd w:id="1"/>
+    </w:p>
     <w:p/>
-    <w:p/>
-    <w:p/>
-    <w:p>
-      <w:pPr>
-        <w:pStyle w:val="Heading1"/>
-        <w:jc w:val="both"/>
-      </w:pPr>
-      <w:bookmarkStart w:id="1" w:name="_Toc157182115"/>
-      <w:r>
-        <w:t xml:space="preserve">1. </w:t>
-      </w:r>
-      <w:r>
-        <w:t>Conectar con la Api de RAWG</w:t>
-      </w:r>
-      <w:bookmarkEnd w:id="1"/>
-    </w:p>
-    <w:p/>
-    <w:p>
+    <w:p>
+      <w:pPr>
+        <w:keepNext/>
+      </w:pPr>
       <w:r>
         <w:rPr>
           <w:noProof/>
@@ -559,9 +678,9 @@
         </w:rPr>
         <w:drawing>
           <wp:inline distT="0" distB="0" distL="0" distR="0">
-            <wp:extent cx="5400040" cy="1388929"/>
+            <wp:extent cx="5207000" cy="6540500"/>
             <wp:effectExtent l="19050" t="0" r="0" b="0"/>
-            <wp:docPr id="20" name="Imagen 1"/>
+            <wp:docPr id="1" name="Imagen 1"/>
             <wp:cNvGraphicFramePr>
               <a:graphicFrameLocks xmlns:a="http://schemas.openxmlformats.org/drawingml/2006/main" noChangeAspect="1"/>
             </wp:cNvGraphicFramePr>
@@ -584,7 +703,7 @@
                   <pic:spPr bwMode="auto">
                     <a:xfrm>
                       <a:off x="0" y="0"/>
-                      <a:ext cx="5400040" cy="1388929"/>
+                      <a:ext cx="5207000" cy="6540500"/>
                     </a:xfrm>
                     <a:prstGeom prst="rect">
                       <a:avLst/>
@@ -605,20 +724,563 @@
       </w:r>
     </w:p>
     <w:p>
-      <w:r>
-        <w:t xml:space="preserve">Para empezar entraremos a la página web </w:t>
-      </w:r>
+      <w:pPr>
+        <w:pStyle w:val="Epgrafe"/>
+      </w:pPr>
+      <w:r>
+        <w:t xml:space="preserve">Imagen  </w:t>
+      </w:r>
+      <w:fldSimple w:instr=" SEQ Imagen_ \* ARABIC ">
+        <w:r>
+          <w:rPr>
+            <w:noProof/>
+          </w:rPr>
+          <w:t>1</w:t>
+        </w:r>
+      </w:fldSimple>
+    </w:p>
+    <w:p>
+      <w:r>
+        <w:t xml:space="preserve">Crearemos de la misma manera que antes una base de datos que servirá para iniciar </w:t>
+      </w:r>
+      <w:proofErr w:type="spellStart"/>
+      <w:r>
+        <w:t>Odoo</w:t>
+      </w:r>
+      <w:proofErr w:type="spellEnd"/>
+      <w:r>
+        <w:t>. Sigo la nomenclatura del juego.</w:t>
+      </w:r>
+    </w:p>
+    <w:p>
+      <w:pPr>
+        <w:keepNext/>
+      </w:pPr>
+      <w:r>
+        <w:rPr>
+          <w:noProof/>
+          <w:lang w:eastAsia="es-ES"/>
+        </w:rPr>
+        <w:lastRenderedPageBreak/>
+        <w:drawing>
+          <wp:inline distT="0" distB="0" distL="0" distR="0">
+            <wp:extent cx="2717800" cy="3479800"/>
+            <wp:effectExtent l="19050" t="0" r="6350" b="0"/>
+            <wp:docPr id="4" name="Imagen 4"/>
+            <wp:cNvGraphicFramePr>
+              <a:graphicFrameLocks xmlns:a="http://schemas.openxmlformats.org/drawingml/2006/main" noChangeAspect="1"/>
+            </wp:cNvGraphicFramePr>
+            <a:graphic xmlns:a="http://schemas.openxmlformats.org/drawingml/2006/main">
+              <a:graphicData uri="http://schemas.openxmlformats.org/drawingml/2006/picture">
+                <pic:pic xmlns:pic="http://schemas.openxmlformats.org/drawingml/2006/picture">
+                  <pic:nvPicPr>
+                    <pic:cNvPr id="0" name="Picture 4"/>
+                    <pic:cNvPicPr>
+                      <a:picLocks noChangeAspect="1" noChangeArrowheads="1"/>
+                    </pic:cNvPicPr>
+                  </pic:nvPicPr>
+                  <pic:blipFill>
+                    <a:blip r:embed="rId9" cstate="print"/>
+                    <a:srcRect/>
+                    <a:stretch>
+                      <a:fillRect/>
+                    </a:stretch>
+                  </pic:blipFill>
+                  <pic:spPr bwMode="auto">
+                    <a:xfrm>
+                      <a:off x="0" y="0"/>
+                      <a:ext cx="2717800" cy="3479800"/>
+                    </a:xfrm>
+                    <a:prstGeom prst="rect">
+                      <a:avLst/>
+                    </a:prstGeom>
+                    <a:noFill/>
+                    <a:ln w="9525">
+                      <a:noFill/>
+                      <a:miter lim="800000"/>
+                      <a:headEnd/>
+                      <a:tailEnd/>
+                    </a:ln>
+                  </pic:spPr>
+                </pic:pic>
+              </a:graphicData>
+            </a:graphic>
+          </wp:inline>
+        </w:drawing>
+      </w:r>
+    </w:p>
+    <w:p>
+      <w:pPr>
+        <w:pStyle w:val="Epgrafe"/>
+      </w:pPr>
+      <w:r>
+        <w:t xml:space="preserve">Imagen  </w:t>
+      </w:r>
+      <w:fldSimple w:instr=" SEQ Imagen_ \* ARABIC ">
+        <w:r>
+          <w:rPr>
+            <w:noProof/>
+          </w:rPr>
+          <w:t>2</w:t>
+        </w:r>
+      </w:fldSimple>
     </w:p>
     <w:p/>
     <w:p>
       <w:pPr>
         <w:pStyle w:val="Heading1"/>
-      </w:pPr>
-      <w:bookmarkStart w:id="2" w:name="_Toc157182116"/>
-      <w:r>
+        <w:jc w:val="both"/>
+      </w:pPr>
+      <w:bookmarkStart w:id="2" w:name="_Toc158219644"/>
+      <w:r>
+        <w:t>2.Crear un producto</w:t>
+      </w:r>
+      <w:bookmarkEnd w:id="2"/>
+    </w:p>
+    <w:p/>
+    <w:p>
+      <w:r>
+        <w:t xml:space="preserve">En la pestaña de </w:t>
+      </w:r>
+      <w:proofErr w:type="spellStart"/>
+      <w:r>
+        <w:t>Products</w:t>
+      </w:r>
+      <w:proofErr w:type="spellEnd"/>
+      <w:r>
+        <w:t xml:space="preserve">/productos vamos a </w:t>
+      </w:r>
+      <w:proofErr w:type="spellStart"/>
+      <w:r>
+        <w:t>create</w:t>
+      </w:r>
+      <w:proofErr w:type="spellEnd"/>
+      <w:r>
+        <w:t xml:space="preserve"> y creamos el ítem.</w:t>
+      </w:r>
+      <w:r>
+        <w:t xml:space="preserve"> </w:t>
+      </w:r>
+    </w:p>
+    <w:p>
+      <w:pPr>
+        <w:keepNext/>
+      </w:pPr>
+      <w:r>
+        <w:rPr>
+          <w:noProof/>
+          <w:lang w:eastAsia="es-ES"/>
+        </w:rPr>
+        <w:drawing>
+          <wp:inline distT="0" distB="0" distL="0" distR="0">
+            <wp:extent cx="3111500" cy="1016000"/>
+            <wp:effectExtent l="19050" t="0" r="0" b="0"/>
+            <wp:docPr id="3" name="Imagen 16"/>
+            <wp:cNvGraphicFramePr>
+              <a:graphicFrameLocks xmlns:a="http://schemas.openxmlformats.org/drawingml/2006/main" noChangeAspect="1"/>
+            </wp:cNvGraphicFramePr>
+            <a:graphic xmlns:a="http://schemas.openxmlformats.org/drawingml/2006/main">
+              <a:graphicData uri="http://schemas.openxmlformats.org/drawingml/2006/picture">
+                <pic:pic xmlns:pic="http://schemas.openxmlformats.org/drawingml/2006/picture">
+                  <pic:nvPicPr>
+                    <pic:cNvPr id="0" name="Picture 16"/>
+                    <pic:cNvPicPr>
+                      <a:picLocks noChangeAspect="1" noChangeArrowheads="1"/>
+                    </pic:cNvPicPr>
+                  </pic:nvPicPr>
+                  <pic:blipFill>
+                    <a:blip r:embed="rId10" cstate="print"/>
+                    <a:srcRect/>
+                    <a:stretch>
+                      <a:fillRect/>
+                    </a:stretch>
+                  </pic:blipFill>
+                  <pic:spPr bwMode="auto">
+                    <a:xfrm>
+                      <a:off x="0" y="0"/>
+                      <a:ext cx="3111500" cy="1016000"/>
+                    </a:xfrm>
+                    <a:prstGeom prst="rect">
+                      <a:avLst/>
+                    </a:prstGeom>
+                    <a:noFill/>
+                    <a:ln w="9525">
+                      <a:noFill/>
+                      <a:miter lim="800000"/>
+                      <a:headEnd/>
+                      <a:tailEnd/>
+                    </a:ln>
+                  </pic:spPr>
+                </pic:pic>
+              </a:graphicData>
+            </a:graphic>
+          </wp:inline>
+        </w:drawing>
+      </w:r>
+    </w:p>
+    <w:p>
+      <w:pPr>
+        <w:pStyle w:val="Epgrafe"/>
+      </w:pPr>
+      <w:r>
+        <w:t xml:space="preserve">Imagen  </w:t>
+      </w:r>
+      <w:fldSimple w:instr=" SEQ Imagen_ \* ARABIC ">
+        <w:r>
+          <w:rPr>
+            <w:noProof/>
+          </w:rPr>
+          <w:t>3</w:t>
+        </w:r>
+      </w:fldSimple>
+    </w:p>
+    <w:p>
+      <w:pPr>
+        <w:keepNext/>
+      </w:pPr>
+      <w:r>
+        <w:rPr>
+          <w:noProof/>
+          <w:lang w:eastAsia="es-ES"/>
+        </w:rPr>
+        <w:lastRenderedPageBreak/>
+        <w:drawing>
+          <wp:inline distT="0" distB="0" distL="0" distR="0">
+            <wp:extent cx="5400040" cy="3181492"/>
+            <wp:effectExtent l="19050" t="0" r="0" b="0"/>
+            <wp:docPr id="2" name="Imagen 7"/>
+            <wp:cNvGraphicFramePr>
+              <a:graphicFrameLocks xmlns:a="http://schemas.openxmlformats.org/drawingml/2006/main" noChangeAspect="1"/>
+            </wp:cNvGraphicFramePr>
+            <a:graphic xmlns:a="http://schemas.openxmlformats.org/drawingml/2006/main">
+              <a:graphicData uri="http://schemas.openxmlformats.org/drawingml/2006/picture">
+                <pic:pic xmlns:pic="http://schemas.openxmlformats.org/drawingml/2006/picture">
+                  <pic:nvPicPr>
+                    <pic:cNvPr id="0" name="Picture 7"/>
+                    <pic:cNvPicPr>
+                      <a:picLocks noChangeAspect="1" noChangeArrowheads="1"/>
+                    </pic:cNvPicPr>
+                  </pic:nvPicPr>
+                  <pic:blipFill>
+                    <a:blip r:embed="rId11" cstate="print"/>
+                    <a:srcRect/>
+                    <a:stretch>
+                      <a:fillRect/>
+                    </a:stretch>
+                  </pic:blipFill>
+                  <pic:spPr bwMode="auto">
+                    <a:xfrm>
+                      <a:off x="0" y="0"/>
+                      <a:ext cx="5400040" cy="3181492"/>
+                    </a:xfrm>
+                    <a:prstGeom prst="rect">
+                      <a:avLst/>
+                    </a:prstGeom>
+                    <a:noFill/>
+                    <a:ln w="9525">
+                      <a:noFill/>
+                      <a:miter lim="800000"/>
+                      <a:headEnd/>
+                      <a:tailEnd/>
+                    </a:ln>
+                  </pic:spPr>
+                </pic:pic>
+              </a:graphicData>
+            </a:graphic>
+          </wp:inline>
+        </w:drawing>
+      </w:r>
+    </w:p>
+    <w:p>
+      <w:pPr>
+        <w:pStyle w:val="Epgrafe"/>
+      </w:pPr>
+      <w:r>
+        <w:t xml:space="preserve">Imagen  </w:t>
+      </w:r>
+      <w:fldSimple w:instr=" SEQ Imagen_ \* ARABIC ">
+        <w:r>
+          <w:rPr>
+            <w:noProof/>
+          </w:rPr>
+          <w:t>4</w:t>
+        </w:r>
+      </w:fldSimple>
+    </w:p>
+    <w:p/>
+    <w:p>
+      <w:pPr>
+        <w:pStyle w:val="Heading1"/>
+      </w:pPr>
+      <w:bookmarkStart w:id="3" w:name="_Toc158219645"/>
+      <w:r>
+        <w:t>3. Comprar</w:t>
+      </w:r>
+      <w:bookmarkEnd w:id="3"/>
+    </w:p>
+    <w:p/>
+    <w:p>
+      <w:r>
+        <w:t>Una vez creado ya el producto podemos</w:t>
+      </w:r>
+      <w:r>
+        <w:t>,</w:t>
+      </w:r>
+      <w:r>
+        <w:t xml:space="preserve"> </w:t>
+      </w:r>
+      <w:r>
+        <w:t xml:space="preserve">en la pestaña de </w:t>
+      </w:r>
+      <w:proofErr w:type="spellStart"/>
+      <w:r>
+        <w:t>purchases</w:t>
+      </w:r>
+      <w:proofErr w:type="spellEnd"/>
+      <w:r>
+        <w:t>, crear una compra. En esta parte especificamos el precio, la cantidad y la empresa que es encargada de la venta.</w:t>
+      </w:r>
+      <w:r>
+        <w:rPr>
+          <w:noProof/>
+          <w:lang w:eastAsia="es-ES"/>
+        </w:rPr>
+        <w:drawing>
+          <wp:inline distT="0" distB="0" distL="0" distR="0">
+            <wp:extent cx="5400040" cy="3159073"/>
+            <wp:effectExtent l="19050" t="0" r="0" b="0"/>
+            <wp:docPr id="10" name="Imagen 10"/>
+            <wp:cNvGraphicFramePr>
+              <a:graphicFrameLocks xmlns:a="http://schemas.openxmlformats.org/drawingml/2006/main" noChangeAspect="1"/>
+            </wp:cNvGraphicFramePr>
+            <a:graphic xmlns:a="http://schemas.openxmlformats.org/drawingml/2006/main">
+              <a:graphicData uri="http://schemas.openxmlformats.org/drawingml/2006/picture">
+                <pic:pic xmlns:pic="http://schemas.openxmlformats.org/drawingml/2006/picture">
+                  <pic:nvPicPr>
+                    <pic:cNvPr id="0" name="Picture 10"/>
+                    <pic:cNvPicPr>
+                      <a:picLocks noChangeAspect="1" noChangeArrowheads="1"/>
+                    </pic:cNvPicPr>
+                  </pic:nvPicPr>
+                  <pic:blipFill>
+                    <a:blip r:embed="rId12" cstate="print"/>
+                    <a:srcRect/>
+                    <a:stretch>
+                      <a:fillRect/>
+                    </a:stretch>
+                  </pic:blipFill>
+                  <pic:spPr bwMode="auto">
+                    <a:xfrm>
+                      <a:off x="0" y="0"/>
+                      <a:ext cx="5400040" cy="3159073"/>
+                    </a:xfrm>
+                    <a:prstGeom prst="rect">
+                      <a:avLst/>
+                    </a:prstGeom>
+                    <a:noFill/>
+                    <a:ln w="9525">
+                      <a:noFill/>
+                      <a:miter lim="800000"/>
+                      <a:headEnd/>
+                      <a:tailEnd/>
+                    </a:ln>
+                  </pic:spPr>
+                </pic:pic>
+              </a:graphicData>
+            </a:graphic>
+          </wp:inline>
+        </w:drawing>
+      </w:r>
+    </w:p>
+    <w:p>
+      <w:pPr>
+        <w:pStyle w:val="Epgrafe"/>
+      </w:pPr>
+      <w:r>
+        <w:t xml:space="preserve">Imagen  </w:t>
+      </w:r>
+      <w:fldSimple w:instr=" SEQ Imagen_ \* ARABIC ">
+        <w:r>
+          <w:rPr>
+            <w:noProof/>
+          </w:rPr>
+          <w:t>5</w:t>
+        </w:r>
+      </w:fldSimple>
+    </w:p>
+    <w:p>
+      <w:pPr>
+        <w:keepNext/>
+      </w:pPr>
+      <w:r>
+        <w:rPr>
+          <w:noProof/>
+          <w:lang w:eastAsia="es-ES"/>
+        </w:rPr>
+        <w:lastRenderedPageBreak/>
+        <w:drawing>
+          <wp:inline distT="0" distB="0" distL="0" distR="0">
+            <wp:extent cx="5400040" cy="2090737"/>
+            <wp:effectExtent l="19050" t="0" r="0" b="0"/>
+            <wp:docPr id="31" name="Imagen 31"/>
+            <wp:cNvGraphicFramePr>
+              <a:graphicFrameLocks xmlns:a="http://schemas.openxmlformats.org/drawingml/2006/main" noChangeAspect="1"/>
+            </wp:cNvGraphicFramePr>
+            <a:graphic xmlns:a="http://schemas.openxmlformats.org/drawingml/2006/main">
+              <a:graphicData uri="http://schemas.openxmlformats.org/drawingml/2006/picture">
+                <pic:pic xmlns:pic="http://schemas.openxmlformats.org/drawingml/2006/picture">
+                  <pic:nvPicPr>
+                    <pic:cNvPr id="0" name="Picture 31"/>
+                    <pic:cNvPicPr>
+                      <a:picLocks noChangeAspect="1" noChangeArrowheads="1"/>
+                    </pic:cNvPicPr>
+                  </pic:nvPicPr>
+                  <pic:blipFill>
+                    <a:blip r:embed="rId13" cstate="print"/>
+                    <a:srcRect/>
+                    <a:stretch>
+                      <a:fillRect/>
+                    </a:stretch>
+                  </pic:blipFill>
+                  <pic:spPr bwMode="auto">
+                    <a:xfrm>
+                      <a:off x="0" y="0"/>
+                      <a:ext cx="5400040" cy="2090737"/>
+                    </a:xfrm>
+                    <a:prstGeom prst="rect">
+                      <a:avLst/>
+                    </a:prstGeom>
+                    <a:noFill/>
+                    <a:ln w="9525">
+                      <a:noFill/>
+                      <a:miter lim="800000"/>
+                      <a:headEnd/>
+                      <a:tailEnd/>
+                    </a:ln>
+                  </pic:spPr>
+                </pic:pic>
+              </a:graphicData>
+            </a:graphic>
+          </wp:inline>
+        </w:drawing>
+      </w:r>
+    </w:p>
+    <w:p>
+      <w:pPr>
+        <w:pStyle w:val="Epgrafe"/>
+      </w:pPr>
+      <w:r>
+        <w:t xml:space="preserve">Imagen  </w:t>
+      </w:r>
+      <w:fldSimple w:instr=" SEQ Imagen_ \* ARABIC ">
+        <w:r>
+          <w:rPr>
+            <w:noProof/>
+          </w:rPr>
+          <w:t>6</w:t>
+        </w:r>
+      </w:fldSimple>
+    </w:p>
+    <w:p>
+      <w:r>
+        <w:t>Y completamos comprobando los datos en el pedido de compra.</w:t>
+      </w:r>
+    </w:p>
+    <w:p>
+      <w:pPr>
+        <w:keepNext/>
+      </w:pPr>
+      <w:r>
+        <w:rPr>
+          <w:noProof/>
+          <w:lang w:eastAsia="es-ES"/>
+        </w:rPr>
+        <w:drawing>
+          <wp:inline distT="0" distB="0" distL="0" distR="0">
+            <wp:extent cx="3022600" cy="2705100"/>
+            <wp:effectExtent l="19050" t="0" r="6350" b="0"/>
+            <wp:docPr id="34" name="Imagen 34"/>
+            <wp:cNvGraphicFramePr>
+              <a:graphicFrameLocks xmlns:a="http://schemas.openxmlformats.org/drawingml/2006/main" noChangeAspect="1"/>
+            </wp:cNvGraphicFramePr>
+            <a:graphic xmlns:a="http://schemas.openxmlformats.org/drawingml/2006/main">
+              <a:graphicData uri="http://schemas.openxmlformats.org/drawingml/2006/picture">
+                <pic:pic xmlns:pic="http://schemas.openxmlformats.org/drawingml/2006/picture">
+                  <pic:nvPicPr>
+                    <pic:cNvPr id="0" name="Picture 34"/>
+                    <pic:cNvPicPr>
+                      <a:picLocks noChangeAspect="1" noChangeArrowheads="1"/>
+                    </pic:cNvPicPr>
+                  </pic:nvPicPr>
+                  <pic:blipFill>
+                    <a:blip r:embed="rId14" cstate="print"/>
+                    <a:srcRect/>
+                    <a:stretch>
+                      <a:fillRect/>
+                    </a:stretch>
+                  </pic:blipFill>
+                  <pic:spPr bwMode="auto">
+                    <a:xfrm>
+                      <a:off x="0" y="0"/>
+                      <a:ext cx="3022600" cy="2705100"/>
+                    </a:xfrm>
+                    <a:prstGeom prst="rect">
+                      <a:avLst/>
+                    </a:prstGeom>
+                    <a:noFill/>
+                    <a:ln w="9525">
+                      <a:noFill/>
+                      <a:miter lim="800000"/>
+                      <a:headEnd/>
+                      <a:tailEnd/>
+                    </a:ln>
+                  </pic:spPr>
+                </pic:pic>
+              </a:graphicData>
+            </a:graphic>
+          </wp:inline>
+        </w:drawing>
+      </w:r>
+    </w:p>
+    <w:p>
+      <w:pPr>
+        <w:pStyle w:val="Epgrafe"/>
+      </w:pPr>
+      <w:r>
+        <w:t xml:space="preserve">Imagen  </w:t>
+      </w:r>
+      <w:fldSimple w:instr=" SEQ Imagen_ \* ARABIC ">
+        <w:r>
+          <w:rPr>
+            <w:noProof/>
+          </w:rPr>
+          <w:t>7</w:t>
+        </w:r>
+      </w:fldSimple>
+    </w:p>
+    <w:p>
+      <w:r>
+        <w:t>Saldrá además en el inventario el pedido a espera de ser procesado.</w:t>
+      </w:r>
+    </w:p>
+    <w:p/>
+    <w:p/>
+    <w:p/>
+    <w:p/>
+    <w:p/>
+    <w:p/>
+    <w:p/>
+    <w:p/>
+    <w:p>
+      <w:pPr>
+        <w:pStyle w:val="Heading1"/>
+      </w:pPr>
+      <w:bookmarkStart w:id="4" w:name="_Toc158219646"/>
+      <w:r>
+        <w:lastRenderedPageBreak/>
         <w:t>Bibliografía</w:t>
       </w:r>
-      <w:bookmarkEnd w:id="2"/>
+      <w:bookmarkEnd w:id="4"/>
     </w:p>
     <w:p/>
     <w:p>
@@ -627,8 +1289,8 @@
       </w:r>
     </w:p>
     <w:sectPr>
-      <w:headerReference w:type="default" r:id="rId9"/>
-      <w:footerReference w:type="default" r:id="rId10"/>
+      <w:headerReference w:type="default" r:id="rId15"/>
+      <w:footerReference w:type="default" r:id="rId16"/>
       <w:pgSz w:w="11906" w:h="16838"/>
       <w:pgMar w:top="1417" w:right="1701" w:bottom="1417" w:left="1701" w:header="720" w:footer="720" w:gutter="0"/>
       <w:cols w:space="720"/>
@@ -685,7 +1347,7 @@
       <w:rPr>
         <w:noProof/>
       </w:rPr>
-      <w:t>3</w:t>
+      <w:t>6</w:t>
     </w:r>
     <w:r>
       <w:fldChar w:fldCharType="end"/>
